--- a/ciaospizzaA/images/logo.docx
+++ b/ciaospizzaA/images/logo.docx
@@ -251,7 +251,20 @@
     <w:p/>
     <w:p/>
     <w:p/>
-    <w:p/>
+    <w:p>
+      <w:pPr>
+        <w:tabs>
+          <w:tab w:val="left" w:pos="2718"/>
+          <w:tab w:val="left" w:pos="3426"/>
+        </w:tabs>
+      </w:pPr>
+      <w:r>
+        <w:tab/>
+      </w:r>
+      <w:r>
+        <w:tab/>
+      </w:r>
+    </w:p>
     <w:p/>
     <w:p>
       <w:r>
@@ -530,6 +543,297 @@
           <w:noProof/>
         </w:rPr>
       </w:pPr>
+      <w:bookmarkStart w:id="0" w:name="_GoBack"/>
+      <w:bookmarkEnd w:id="0"/>
+    </w:p>
+    <w:p>
+      <w:pPr>
+        <w:rPr>
+          <w:noProof/>
+        </w:rPr>
+      </w:pPr>
+    </w:p>
+    <w:p>
+      <w:pPr>
+        <w:rPr>
+          <w:noProof/>
+        </w:rPr>
+      </w:pPr>
+      <w:r>
+        <w:rPr>
+          <w:noProof/>
+        </w:rPr>
+        <mc:AlternateContent>
+          <mc:Choice Requires="wps">
+            <w:drawing>
+              <wp:anchor distT="0" distB="0" distL="114300" distR="114300" simplePos="0" relativeHeight="251674624" behindDoc="0" locked="0" layoutInCell="1" allowOverlap="1" wp14:anchorId="7B74A568" wp14:editId="57FAAD0D">
+                <wp:simplePos x="0" y="0"/>
+                <wp:positionH relativeFrom="column">
+                  <wp:posOffset>75028</wp:posOffset>
+                </wp:positionH>
+                <wp:positionV relativeFrom="paragraph">
+                  <wp:posOffset>4006</wp:posOffset>
+                </wp:positionV>
+                <wp:extent cx="1828800" cy="1828800"/>
+                <wp:effectExtent l="0" t="0" r="0" b="0"/>
+                <wp:wrapSquare wrapText="bothSides"/>
+                <wp:docPr id="6" name="Text Box 6"/>
+                <wp:cNvGraphicFramePr/>
+                <a:graphic xmlns:a="http://schemas.openxmlformats.org/drawingml/2006/main">
+                  <a:graphicData uri="http://schemas.microsoft.com/office/word/2010/wordprocessingShape">
+                    <wps:wsp>
+                      <wps:cNvSpPr txBox="1"/>
+                      <wps:spPr>
+                        <a:xfrm>
+                          <a:off x="0" y="0"/>
+                          <a:ext cx="1828800" cy="1828800"/>
+                        </a:xfrm>
+                        <a:prstGeom prst="rect">
+                          <a:avLst/>
+                        </a:prstGeom>
+                        <a:noFill/>
+                        <a:ln>
+                          <a:noFill/>
+                        </a:ln>
+                      </wps:spPr>
+                      <wps:txbx>
+                        <w:txbxContent>
+                          <w:p>
+                            <w:pPr>
+                              <w:jc w:val="center"/>
+                              <w:rPr>
+                                <w:rFonts w:ascii="Brush Script MT" w:hAnsi="Brush Script MT"/>
+                                <w:b/>
+                                <w:bCs/>
+                                <w:noProof/>
+                                <w:color w:val="FF0000"/>
+                                <w:sz w:val="96"/>
+                                <w:szCs w:val="96"/>
+                                <w14:shadow w14:blurRad="0" w14:dist="38100" w14:dir="2700000" w14:sx="100000" w14:sy="100000" w14:kx="0" w14:ky="0" w14:algn="tl">
+                                  <w14:schemeClr w14:val="accent2"/>
+                                </w14:shadow>
+                                <w14:textOutline w14:w="6604" w14:cap="flat" w14:cmpd="sng" w14:algn="ctr">
+                                  <w14:solidFill>
+                                    <w14:schemeClr w14:val="accent1">
+                                      <w14:lumMod w14:val="20000"/>
+                                      <w14:lumOff w14:val="80000"/>
+                                    </w14:schemeClr>
+                                  </w14:solidFill>
+                                  <w14:prstDash w14:val="solid"/>
+                                  <w14:round/>
+                                </w14:textOutline>
+                              </w:rPr>
+                            </w:pPr>
+                            <w:r>
+                              <w:rPr>
+                                <w:rFonts w:ascii="Brush Script MT" w:hAnsi="Brush Script MT"/>
+                                <w:b/>
+                                <w:bCs/>
+                                <w:noProof/>
+                                <w:color w:val="FF0000"/>
+                                <w:sz w:val="144"/>
+                                <w:szCs w:val="144"/>
+                                <w:highlight w:val="black"/>
+                                <w14:shadow w14:blurRad="0" w14:dist="38100" w14:dir="2700000" w14:sx="100000" w14:sy="100000" w14:kx="0" w14:ky="0" w14:algn="tl">
+                                  <w14:schemeClr w14:val="accent2"/>
+                                </w14:shadow>
+                                <w14:textOutline w14:w="6604" w14:cap="flat" w14:cmpd="sng" w14:algn="ctr">
+                                  <w14:solidFill>
+                                    <w14:schemeClr w14:val="accent1">
+                                      <w14:lumMod w14:val="20000"/>
+                                      <w14:lumOff w14:val="80000"/>
+                                    </w14:schemeClr>
+                                  </w14:solidFill>
+                                  <w14:prstDash w14:val="solid"/>
+                                  <w14:round/>
+                                </w14:textOutline>
+                              </w:rPr>
+                              <w:t>Ciao’s</w:t>
+                            </w:r>
+                            <w:r>
+                              <w:rPr>
+                                <w:rFonts w:ascii="Brush Script MT" w:hAnsi="Brush Script MT"/>
+                                <w:b/>
+                                <w:bCs/>
+                                <w:noProof/>
+                                <w:color w:val="FF0000"/>
+                                <w:sz w:val="96"/>
+                                <w:szCs w:val="96"/>
+                                <w:highlight w:val="black"/>
+                                <w14:shadow w14:blurRad="0" w14:dist="38100" w14:dir="2700000" w14:sx="100000" w14:sy="100000" w14:kx="0" w14:ky="0" w14:algn="tl">
+                                  <w14:schemeClr w14:val="accent2"/>
+                                </w14:shadow>
+                                <w14:textOutline w14:w="6604" w14:cap="flat" w14:cmpd="sng" w14:algn="ctr">
+                                  <w14:solidFill>
+                                    <w14:schemeClr w14:val="accent1">
+                                      <w14:lumMod w14:val="20000"/>
+                                      <w14:lumOff w14:val="80000"/>
+                                    </w14:schemeClr>
+                                  </w14:solidFill>
+                                  <w14:prstDash w14:val="solid"/>
+                                  <w14:round/>
+                                </w14:textOutline>
+                              </w:rPr>
+                              <w:t xml:space="preserve">  </w:t>
+                            </w:r>
+                            <w:r>
+                              <w:rPr>
+                                <w:b/>
+                                <w:bCs/>
+                                <w:noProof/>
+                                <w:color w:val="FF0000"/>
+                                <w:sz w:val="96"/>
+                                <w:szCs w:val="96"/>
+                                <w:highlight w:val="black"/>
+                                <w14:shadow w14:blurRad="0" w14:dist="38100" w14:dir="2700000" w14:sx="100000" w14:sy="100000" w14:kx="0" w14:ky="0" w14:algn="tl">
+                                  <w14:schemeClr w14:val="accent2"/>
+                                </w14:shadow>
+                                <w14:textOutline w14:w="6604" w14:cap="flat" w14:cmpd="sng" w14:algn="ctr">
+                                  <w14:solidFill>
+                                    <w14:schemeClr w14:val="accent1">
+                                      <w14:lumMod w14:val="20000"/>
+                                      <w14:lumOff w14:val="80000"/>
+                                    </w14:schemeClr>
+                                  </w14:solidFill>
+                                  <w14:prstDash w14:val="solid"/>
+                                  <w14:round/>
+                                </w14:textOutline>
+                              </w:rPr>
+                              <w:t>PIZZA</w:t>
+                            </w:r>
+                          </w:p>
+                        </w:txbxContent>
+                      </wps:txbx>
+                      <wps:bodyPr rot="0" spcFirstLastPara="0" vertOverflow="overflow" horzOverflow="overflow" vert="horz" wrap="none" lIns="91440" tIns="45720" rIns="91440" bIns="45720" numCol="1" spcCol="0" rtlCol="0" fromWordArt="0" anchor="t" anchorCtr="0" forceAA="0" compatLnSpc="1">
+                        <a:prstTxWarp prst="textNoShape">
+                          <a:avLst/>
+                        </a:prstTxWarp>
+                        <a:spAutoFit/>
+                      </wps:bodyPr>
+                    </wps:wsp>
+                  </a:graphicData>
+                </a:graphic>
+              </wp:anchor>
+            </w:drawing>
+          </mc:Choice>
+          <mc:Fallback>
+            <w:pict>
+              <v:shape w14:anchorId="7B74A568" id="Text Box 6" o:spid="_x0000_s1027" type="#_x0000_t202" style="position:absolute;margin-left:5.9pt;margin-top:.3pt;width:2in;height:2in;z-index:251674624;visibility:visible;mso-wrap-style:none;mso-wrap-distance-left:9pt;mso-wrap-distance-top:0;mso-wrap-distance-right:9pt;mso-wrap-distance-bottom:0;mso-position-horizontal:absolute;mso-position-horizontal-relative:text;mso-position-vertical:absolute;mso-position-vertical-relative:text;v-text-anchor:top" o:gfxdata="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" filled="f" stroked="f">
+                <v:fill o:detectmouseclick="t"/>
+                <v:textbox style="mso-fit-shape-to-text:t">
+                  <w:txbxContent>
+                    <w:p>
+                      <w:pPr>
+                        <w:jc w:val="center"/>
+                        <w:rPr>
+                          <w:rFonts w:ascii="Brush Script MT" w:hAnsi="Brush Script MT"/>
+                          <w:b/>
+                          <w:bCs/>
+                          <w:noProof/>
+                          <w:color w:val="FF0000"/>
+                          <w:sz w:val="96"/>
+                          <w:szCs w:val="96"/>
+                          <w14:shadow w14:blurRad="0" w14:dist="38100" w14:dir="2700000" w14:sx="100000" w14:sy="100000" w14:kx="0" w14:ky="0" w14:algn="tl">
+                            <w14:schemeClr w14:val="accent2"/>
+                          </w14:shadow>
+                          <w14:textOutline w14:w="6604" w14:cap="flat" w14:cmpd="sng" w14:algn="ctr">
+                            <w14:solidFill>
+                              <w14:schemeClr w14:val="accent1">
+                                <w14:lumMod w14:val="20000"/>
+                                <w14:lumOff w14:val="80000"/>
+                              </w14:schemeClr>
+                            </w14:solidFill>
+                            <w14:prstDash w14:val="solid"/>
+                            <w14:round/>
+                          </w14:textOutline>
+                        </w:rPr>
+                      </w:pPr>
+                      <w:r>
+                        <w:rPr>
+                          <w:rFonts w:ascii="Brush Script MT" w:hAnsi="Brush Script MT"/>
+                          <w:b/>
+                          <w:bCs/>
+                          <w:noProof/>
+                          <w:color w:val="FF0000"/>
+                          <w:sz w:val="144"/>
+                          <w:szCs w:val="144"/>
+                          <w:highlight w:val="black"/>
+                          <w14:shadow w14:blurRad="0" w14:dist="38100" w14:dir="2700000" w14:sx="100000" w14:sy="100000" w14:kx="0" w14:ky="0" w14:algn="tl">
+                            <w14:schemeClr w14:val="accent2"/>
+                          </w14:shadow>
+                          <w14:textOutline w14:w="6604" w14:cap="flat" w14:cmpd="sng" w14:algn="ctr">
+                            <w14:solidFill>
+                              <w14:schemeClr w14:val="accent1">
+                                <w14:lumMod w14:val="20000"/>
+                                <w14:lumOff w14:val="80000"/>
+                              </w14:schemeClr>
+                            </w14:solidFill>
+                            <w14:prstDash w14:val="solid"/>
+                            <w14:round/>
+                          </w14:textOutline>
+                        </w:rPr>
+                        <w:t>Ciao’s</w:t>
+                      </w:r>
+                      <w:r>
+                        <w:rPr>
+                          <w:rFonts w:ascii="Brush Script MT" w:hAnsi="Brush Script MT"/>
+                          <w:b/>
+                          <w:bCs/>
+                          <w:noProof/>
+                          <w:color w:val="FF0000"/>
+                          <w:sz w:val="96"/>
+                          <w:szCs w:val="96"/>
+                          <w:highlight w:val="black"/>
+                          <w14:shadow w14:blurRad="0" w14:dist="38100" w14:dir="2700000" w14:sx="100000" w14:sy="100000" w14:kx="0" w14:ky="0" w14:algn="tl">
+                            <w14:schemeClr w14:val="accent2"/>
+                          </w14:shadow>
+                          <w14:textOutline w14:w="6604" w14:cap="flat" w14:cmpd="sng" w14:algn="ctr">
+                            <w14:solidFill>
+                              <w14:schemeClr w14:val="accent1">
+                                <w14:lumMod w14:val="20000"/>
+                                <w14:lumOff w14:val="80000"/>
+                              </w14:schemeClr>
+                            </w14:solidFill>
+                            <w14:prstDash w14:val="solid"/>
+                            <w14:round/>
+                          </w14:textOutline>
+                        </w:rPr>
+                        <w:t xml:space="preserve">  </w:t>
+                      </w:r>
+                      <w:r>
+                        <w:rPr>
+                          <w:b/>
+                          <w:bCs/>
+                          <w:noProof/>
+                          <w:color w:val="FF0000"/>
+                          <w:sz w:val="96"/>
+                          <w:szCs w:val="96"/>
+                          <w:highlight w:val="black"/>
+                          <w14:shadow w14:blurRad="0" w14:dist="38100" w14:dir="2700000" w14:sx="100000" w14:sy="100000" w14:kx="0" w14:ky="0" w14:algn="tl">
+                            <w14:schemeClr w14:val="accent2"/>
+                          </w14:shadow>
+                          <w14:textOutline w14:w="6604" w14:cap="flat" w14:cmpd="sng" w14:algn="ctr">
+                            <w14:solidFill>
+                              <w14:schemeClr w14:val="accent1">
+                                <w14:lumMod w14:val="20000"/>
+                                <w14:lumOff w14:val="80000"/>
+                              </w14:schemeClr>
+                            </w14:solidFill>
+                            <w14:prstDash w14:val="solid"/>
+                            <w14:round/>
+                          </w14:textOutline>
+                        </w:rPr>
+                        <w:t>PIZZA</w:t>
+                      </w:r>
+                    </w:p>
+                  </w:txbxContent>
+                </v:textbox>
+                <w10:wrap type="square"/>
+              </v:shape>
+            </w:pict>
+          </mc:Fallback>
+        </mc:AlternateContent>
+      </w:r>
     </w:p>
     <w:p>
       <w:pPr>
@@ -546,10 +850,365 @@
       </w:pPr>
     </w:p>
     <w:p>
-      <w:bookmarkStart w:id="0" w:name="_GoBack"/>
-      <w:bookmarkEnd w:id="0"/>
+      <w:pPr>
+        <w:rPr>
+          <w:noProof/>
+        </w:rPr>
+      </w:pPr>
     </w:p>
-    <w:p/>
+    <w:p>
+      <w:pPr>
+        <w:rPr>
+          <w:noProof/>
+        </w:rPr>
+      </w:pPr>
+    </w:p>
+    <w:p>
+      <w:pPr>
+        <w:rPr>
+          <w:noProof/>
+        </w:rPr>
+      </w:pPr>
+    </w:p>
+    <w:p>
+      <w:pPr>
+        <w:rPr>
+          <w:noProof/>
+        </w:rPr>
+      </w:pPr>
+    </w:p>
+    <w:p>
+      <w:r>
+        <w:rPr>
+          <w:noProof/>
+        </w:rPr>
+        <mc:AlternateContent>
+          <mc:Choice Requires="wpg">
+            <w:drawing>
+              <wp:anchor distT="0" distB="0" distL="114300" distR="114300" simplePos="0" relativeHeight="251670528" behindDoc="1" locked="0" layoutInCell="1" allowOverlap="1" wp14:anchorId="124CE869" wp14:editId="41C2A581">
+                <wp:simplePos x="0" y="0"/>
+                <wp:positionH relativeFrom="column">
+                  <wp:posOffset>251037</wp:posOffset>
+                </wp:positionH>
+                <wp:positionV relativeFrom="paragraph">
+                  <wp:posOffset>87842</wp:posOffset>
+                </wp:positionV>
+                <wp:extent cx="4286250" cy="804333"/>
+                <wp:effectExtent l="171450" t="152400" r="190500" b="186690"/>
+                <wp:wrapNone/>
+                <wp:docPr id="1" name="Group 1"/>
+                <wp:cNvGraphicFramePr/>
+                <a:graphic xmlns:a="http://schemas.openxmlformats.org/drawingml/2006/main">
+                  <a:graphicData uri="http://schemas.microsoft.com/office/word/2010/wordprocessingGroup">
+                    <wpg:wgp>
+                      <wpg:cNvGrpSpPr/>
+                      <wpg:grpSpPr>
+                        <a:xfrm>
+                          <a:off x="0" y="0"/>
+                          <a:ext cx="4286250" cy="804333"/>
+                          <a:chOff x="0" y="0"/>
+                          <a:chExt cx="4181475" cy="1609725"/>
+                        </a:xfrm>
+                      </wpg:grpSpPr>
+                      <wps:wsp>
+                        <wps:cNvPr id="2" name="Rounded Rectangle 3"/>
+                        <wps:cNvSpPr/>
+                        <wps:spPr>
+                          <a:xfrm>
+                            <a:off x="0" y="0"/>
+                            <a:ext cx="4181475" cy="1609725"/>
+                          </a:xfrm>
+                          <a:prstGeom prst="roundRect">
+                            <a:avLst/>
+                          </a:prstGeom>
+                          <a:gradFill flip="none" rotWithShape="1">
+                            <a:gsLst>
+                              <a:gs pos="94000">
+                                <a:srgbClr val="C6DCF4"/>
+                              </a:gs>
+                              <a:gs pos="0">
+                                <a:schemeClr val="accent5">
+                                  <a:lumMod val="0"/>
+                                  <a:lumOff val="100000"/>
+                                </a:schemeClr>
+                              </a:gs>
+                              <a:gs pos="0">
+                                <a:schemeClr val="accent5">
+                                  <a:lumMod val="0"/>
+                                  <a:lumOff val="100000"/>
+                                </a:schemeClr>
+                              </a:gs>
+                              <a:gs pos="100000">
+                                <a:schemeClr val="accent5">
+                                  <a:lumMod val="100000"/>
+                                </a:schemeClr>
+                              </a:gs>
+                            </a:gsLst>
+                            <a:path path="circle">
+                              <a:fillToRect l="50000" t="-80000" r="50000" b="180000"/>
+                            </a:path>
+                            <a:tileRect/>
+                          </a:gradFill>
+                          <a:ln>
+                            <a:solidFill>
+                              <a:schemeClr val="accent6">
+                                <a:lumMod val="50000"/>
+                              </a:schemeClr>
+                            </a:solidFill>
+                          </a:ln>
+                          <a:effectLst>
+                            <a:glow rad="101600">
+                              <a:schemeClr val="accent5">
+                                <a:satMod val="175000"/>
+                                <a:alpha val="40000"/>
+                              </a:schemeClr>
+                            </a:glow>
+                            <a:outerShdw blurRad="107950" dist="12700" dir="5400000" algn="ctr">
+                              <a:srgbClr val="000000"/>
+                            </a:outerShdw>
+                          </a:effectLst>
+                          <a:scene3d>
+                            <a:camera prst="orthographicFront">
+                              <a:rot lat="0" lon="0" rev="0"/>
+                            </a:camera>
+                            <a:lightRig rig="soft" dir="t">
+                              <a:rot lat="0" lon="0" rev="0"/>
+                            </a:lightRig>
+                          </a:scene3d>
+                          <a:sp3d contourW="44450" prstMaterial="matte">
+                            <a:bevelT w="63500" h="63500"/>
+                            <a:contourClr>
+                              <a:srgbClr val="FFFFFF"/>
+                            </a:contourClr>
+                          </a:sp3d>
+                        </wps:spPr>
+                        <wps:style>
+                          <a:lnRef idx="2">
+                            <a:schemeClr val="accent1">
+                              <a:shade val="50000"/>
+                            </a:schemeClr>
+                          </a:lnRef>
+                          <a:fillRef idx="1">
+                            <a:schemeClr val="accent1"/>
+                          </a:fillRef>
+                          <a:effectRef idx="0">
+                            <a:schemeClr val="accent1"/>
+                          </a:effectRef>
+                          <a:fontRef idx="minor">
+                            <a:schemeClr val="lt1"/>
+                          </a:fontRef>
+                        </wps:style>
+                        <wps:bodyPr rot="0" spcFirstLastPara="0" vertOverflow="overflow" horzOverflow="overflow" vert="horz" wrap="square" lIns="91440" tIns="45720" rIns="91440" bIns="45720" numCol="1" spcCol="0" rtlCol="0" fromWordArt="0" anchor="ctr" anchorCtr="0" forceAA="0" compatLnSpc="1">
+                          <a:prstTxWarp prst="textNoShape">
+                            <a:avLst/>
+                          </a:prstTxWarp>
+                          <a:noAutofit/>
+                        </wps:bodyPr>
+                      </wps:wsp>
+                      <pic:pic xmlns:pic="http://schemas.openxmlformats.org/drawingml/2006/picture">
+                        <pic:nvPicPr>
+                          <pic:cNvPr id="3" name="Picture 3" descr="C:\Users\fkhoury\Desktop\beta\images\sign.png"/>
+                          <pic:cNvPicPr>
+                            <a:picLocks noChangeAspect="1"/>
+                          </pic:cNvPicPr>
+                        </pic:nvPicPr>
+                        <pic:blipFill>
+                          <a:blip r:embed="rId4" cstate="print">
+                            <a:extLst>
+                              <a:ext uri="{28A0092B-C50C-407E-A947-70E740481C1C}">
+                                <a14:useLocalDpi xmlns:a14="http://schemas.microsoft.com/office/drawing/2010/main" val="0"/>
+                              </a:ext>
+                            </a:extLst>
+                          </a:blip>
+                          <a:srcRect/>
+                          <a:stretch>
+                            <a:fillRect/>
+                          </a:stretch>
+                        </pic:blipFill>
+                        <pic:spPr bwMode="auto">
+                          <a:xfrm>
+                            <a:off x="217277" y="53105"/>
+                            <a:ext cx="1813950" cy="1519622"/>
+                          </a:xfrm>
+                          <a:prstGeom prst="rect">
+                            <a:avLst/>
+                          </a:prstGeom>
+                          <a:noFill/>
+                          <a:ln>
+                            <a:noFill/>
+                          </a:ln>
+                        </pic:spPr>
+                      </pic:pic>
+                      <pic:pic xmlns:pic="http://schemas.openxmlformats.org/drawingml/2006/picture">
+                        <pic:nvPicPr>
+                          <pic:cNvPr id="4" name="Picture 4" descr="C:\Users\fkhoury\Desktop\beta\images\pizza.png"/>
+                          <pic:cNvPicPr>
+                            <a:picLocks noChangeAspect="1"/>
+                          </pic:cNvPicPr>
+                        </pic:nvPicPr>
+                        <pic:blipFill>
+                          <a:blip r:embed="rId5">
+                            <a:extLst>
+                              <a:ext uri="{28A0092B-C50C-407E-A947-70E740481C1C}">
+                                <a14:useLocalDpi xmlns:a14="http://schemas.microsoft.com/office/drawing/2010/main" val="0"/>
+                              </a:ext>
+                            </a:extLst>
+                          </a:blip>
+                          <a:srcRect/>
+                          <a:stretch>
+                            <a:fillRect/>
+                          </a:stretch>
+                        </pic:blipFill>
+                        <pic:spPr bwMode="auto">
+                          <a:xfrm>
+                            <a:off x="2293995" y="149358"/>
+                            <a:ext cx="1664103" cy="1170238"/>
+                          </a:xfrm>
+                          <a:prstGeom prst="rect">
+                            <a:avLst/>
+                          </a:prstGeom>
+                          <a:noFill/>
+                          <a:ln>
+                            <a:noFill/>
+                          </a:ln>
+                        </pic:spPr>
+                      </pic:pic>
+                    </wpg:wgp>
+                  </a:graphicData>
+                </a:graphic>
+                <wp14:sizeRelH relativeFrom="margin">
+                  <wp14:pctWidth>0</wp14:pctWidth>
+                </wp14:sizeRelH>
+                <wp14:sizeRelV relativeFrom="margin">
+                  <wp14:pctHeight>0</wp14:pctHeight>
+                </wp14:sizeRelV>
+              </wp:anchor>
+            </w:drawing>
+          </mc:Choice>
+          <mc:Fallback>
+            <w:pict>
+              <v:group w14:anchorId="241C948F" id="Group 1" o:spid="_x0000_s1026" style="position:absolute;margin-left:19.75pt;margin-top:6.9pt;width:337.5pt;height:63.35pt;z-index:-251645952;mso-width-relative:margin;mso-height-relative:margin" coordsize="41814,16097" o:gfxdata="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">
+                <v:roundrect id="Rounded Rectangle 3" o:spid="_x0000_s1027" style="position:absolute;width:41814;height:16097;visibility:visible;mso-wrap-style:square;v-text-anchor:middle" arcsize="10923f" o:gfxdata="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" fillcolor="white [24]" strokecolor="#375623 [1609]" strokeweight="2pt">
+                  <v:fill color2="#4472c4 [3208]" rotate="t" focusposition=".5,-52429f" focussize="" colors="0 white;0 white;61604f #c6dcf4;1 #4472c4" focus="100%" type="gradientRadial"/>
+                  <v:shadow on="t" color="black" offset="0,1pt"/>
+                </v:roundrect>
+                <v:shapetype id="_x0000_t75" coordsize="21600,21600" o:spt="75" o:preferrelative="t" path="m@4@5l@4@11@9@11@9@5xe" filled="f" stroked="f">
+                  <v:stroke joinstyle="miter"/>
+                  <v:formulas>
+                    <v:f eqn="if lineDrawn pixelLineWidth 0"/>
+                    <v:f eqn="sum @0 1 0"/>
+                    <v:f eqn="sum 0 0 @1"/>
+                    <v:f eqn="prod @2 1 2"/>
+                    <v:f eqn="prod @3 21600 pixelWidth"/>
+                    <v:f eqn="prod @3 21600 pixelHeight"/>
+                    <v:f eqn="sum @0 0 1"/>
+                    <v:f eqn="prod @6 1 2"/>
+                    <v:f eqn="prod @7 21600 pixelWidth"/>
+                    <v:f eqn="sum @8 21600 0"/>
+                    <v:f eqn="prod @7 21600 pixelHeight"/>
+                    <v:f eqn="sum @10 21600 0"/>
+                  </v:formulas>
+                  <v:path o:extrusionok="f" gradientshapeok="t" o:connecttype="rect"/>
+                  <o:lock v:ext="edit" aspectratio="t"/>
+                </v:shapetype>
+                <v:shape id="Picture 3" o:spid="_x0000_s1028" type="#_x0000_t75" style="position:absolute;left:2172;top:531;width:18140;height:15196;visibility:visible;mso-wrap-style:square" o:gfxdata="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">
+                  <v:imagedata r:id="rId8" o:title="sign"/>
+                </v:shape>
+                <v:shape id="Picture 4" o:spid="_x0000_s1029" type="#_x0000_t75" style="position:absolute;left:22939;top:1493;width:16641;height:11702;visibility:visible;mso-wrap-style:square" o:gfxdata="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">
+                  <v:imagedata r:id="rId9" o:title="pizza"/>
+                </v:shape>
+              </v:group>
+            </w:pict>
+          </mc:Fallback>
+        </mc:AlternateContent>
+      </w:r>
+    </w:p>
+    <w:p>
+      <w:pPr>
+        <w:tabs>
+          <w:tab w:val="left" w:pos="1839"/>
+          <w:tab w:val="left" w:pos="2991"/>
+        </w:tabs>
+      </w:pPr>
+      <w:r>
+        <w:rPr>
+          <w:noProof/>
+        </w:rPr>
+        <w:drawing>
+          <wp:anchor distT="0" distB="0" distL="114300" distR="114300" simplePos="0" relativeHeight="251672576" behindDoc="0" locked="0" layoutInCell="1" allowOverlap="1" wp14:anchorId="0BF52A1D" wp14:editId="6354307C">
+            <wp:simplePos x="0" y="0"/>
+            <wp:positionH relativeFrom="column">
+              <wp:posOffset>-35170</wp:posOffset>
+            </wp:positionH>
+            <wp:positionV relativeFrom="paragraph">
+              <wp:posOffset>951279</wp:posOffset>
+            </wp:positionV>
+            <wp:extent cx="2443089" cy="1179085"/>
+            <wp:effectExtent l="0" t="0" r="0" b="2540"/>
+            <wp:wrapNone/>
+            <wp:docPr id="5" name="Picture 5" descr="C:\Users\fkhoury\Desktop\beta\images\sign.png"/>
+            <wp:cNvGraphicFramePr>
+              <a:graphicFrameLocks xmlns:a="http://schemas.openxmlformats.org/drawingml/2006/main" noChangeAspect="1"/>
+            </wp:cNvGraphicFramePr>
+            <a:graphic xmlns:a="http://schemas.openxmlformats.org/drawingml/2006/main">
+              <a:graphicData uri="http://schemas.openxmlformats.org/drawingml/2006/picture">
+                <pic:pic xmlns:pic="http://schemas.openxmlformats.org/drawingml/2006/picture">
+                  <pic:nvPicPr>
+                    <pic:cNvPr id="16" name="Picture 16" descr="C:\Users\fkhoury\Desktop\beta\images\sign.png"/>
+                    <pic:cNvPicPr>
+                      <a:picLocks noChangeAspect="1"/>
+                    </pic:cNvPicPr>
+                  </pic:nvPicPr>
+                  <pic:blipFill>
+                    <a:blip r:embed="rId4">
+                      <a:extLst>
+                        <a:ext uri="{28A0092B-C50C-407E-A947-70E740481C1C}">
+                          <a14:useLocalDpi xmlns:a14="http://schemas.microsoft.com/office/drawing/2010/main" val="0"/>
+                        </a:ext>
+                      </a:extLst>
+                    </a:blip>
+                    <a:srcRect/>
+                    <a:stretch>
+                      <a:fillRect/>
+                    </a:stretch>
+                  </pic:blipFill>
+                  <pic:spPr bwMode="auto">
+                    <a:xfrm>
+                      <a:off x="0" y="0"/>
+                      <a:ext cx="2502079" cy="1207555"/>
+                    </a:xfrm>
+                    <a:prstGeom prst="rect">
+                      <a:avLst/>
+                    </a:prstGeom>
+                    <a:noFill/>
+                    <a:ln>
+                      <a:noFill/>
+                    </a:ln>
+                  </pic:spPr>
+                </pic:pic>
+              </a:graphicData>
+            </a:graphic>
+            <wp14:sizeRelH relativeFrom="margin">
+              <wp14:pctWidth>0</wp14:pctWidth>
+            </wp14:sizeRelH>
+          </wp:anchor>
+        </w:drawing>
+      </w:r>
+      <w:r>
+        <w:tab/>
+      </w:r>
+      <w:r>
+        <w:tab/>
+      </w:r>
+    </w:p>
+    <w:p>
+      <w:pPr>
+        <w:tabs>
+          <w:tab w:val="left" w:pos="1839"/>
+          <w:tab w:val="left" w:pos="2991"/>
+        </w:tabs>
+      </w:pPr>
+    </w:p>
     <w:sectPr>
       <w:pgSz w:w="12240" w:h="15840" w:code="1"/>
       <w:pgMar w:top="720" w:right="1008" w:bottom="720" w:left="1008" w:header="288" w:footer="144" w:gutter="0"/>
@@ -683,6 +1342,7 @@
     <w:lsdException w:name="HTML Sample" w:semiHidden="1" w:unhideWhenUsed="1"/>
     <w:lsdException w:name="HTML Typewriter" w:semiHidden="1" w:unhideWhenUsed="1"/>
     <w:lsdException w:name="HTML Variable" w:semiHidden="1" w:unhideWhenUsed="1"/>
+    <w:lsdException w:name="Normal Table" w:semiHidden="1" w:unhideWhenUsed="1"/>
     <w:lsdException w:name="annotation subject" w:semiHidden="1" w:unhideWhenUsed="1"/>
     <w:lsdException w:name="No List" w:semiHidden="1" w:unhideWhenUsed="1"/>
     <w:lsdException w:name="Outline List 1" w:semiHidden="1" w:unhideWhenUsed="1"/>
@@ -725,8 +1385,11 @@
     <w:lsdException w:name="Table Contemporary" w:semiHidden="1" w:unhideWhenUsed="1"/>
     <w:lsdException w:name="Table Elegant" w:semiHidden="1" w:unhideWhenUsed="1"/>
     <w:lsdException w:name="Table Professional" w:semiHidden="1" w:unhideWhenUsed="1"/>
+    <w:lsdException w:name="Table Subtle 1" w:semiHidden="1" w:unhideWhenUsed="1"/>
     <w:lsdException w:name="Table Subtle 2" w:semiHidden="1" w:unhideWhenUsed="1"/>
     <w:lsdException w:name="Table Web 1" w:semiHidden="1" w:unhideWhenUsed="1"/>
+    <w:lsdException w:name="Table Web 2" w:semiHidden="1" w:unhideWhenUsed="1"/>
+    <w:lsdException w:name="Table Web 3" w:semiHidden="1" w:unhideWhenUsed="1"/>
     <w:lsdException w:name="Balloon Text" w:semiHidden="1" w:unhideWhenUsed="1"/>
     <w:lsdException w:name="Table Grid" w:uiPriority="39"/>
     <w:lsdException w:name="Table Theme" w:semiHidden="1" w:unhideWhenUsed="1"/>
